--- a/Sandwiches/Sandwiches.docx
+++ b/Sandwiches/Sandwiches.docx
@@ -17,7 +17,15 @@
           <w:b/>
           <w:sz w:val="32"/>
         </w:rPr>
-        <w:t>19</w:t>
+        <w:t>1</w:t>
+      </w:r>
+      <w:r>
+        <w:rPr>
+          <w:rFonts w:ascii="Arial" w:hAnsi="Arial"/>
+          <w:b/>
+          <w:sz w:val="32"/>
+        </w:rPr>
+        <w:t>2</w:t>
       </w:r>
       <w:bookmarkStart w:id="0" w:name="_GoBack"/>
       <w:bookmarkEnd w:id="0"/>

--- a/Sandwiches/Sandwiches.docx
+++ b/Sandwiches/Sandwiches.docx
@@ -27,8 +27,6 @@
         </w:rPr>
         <w:t>2</w:t>
       </w:r>
-      <w:bookmarkStart w:id="0" w:name="_GoBack"/>
-      <w:bookmarkEnd w:id="0"/>
       <w:r>
         <w:rPr>
           <w:rFonts w:ascii="Arial" w:hAnsi="Arial"/>
@@ -66,6 +64,15 @@
           <w:szCs w:val="20"/>
         </w:rPr>
       </w:pPr>
+      <w:r>
+        <w:rPr>
+          <w:sz w:val="20"/>
+          <w:szCs w:val="20"/>
+        </w:rPr>
+        <w:t xml:space="preserve">Sammy Claws always keeps his reindeer fed. After all, to drive his operations, his reindeer have to be healthy and fit. The reindeer are very picky and only eat handmade sandwiches. However, Sammy has recently become more and more busy and is looking at outsourcing the job of feeding his reindeer, and he has outsourced it to you because it means he won’t have to pay taxes. </w:t>
+      </w:r>
+      <w:bookmarkStart w:id="0" w:name="_GoBack"/>
+      <w:bookmarkEnd w:id="0"/>
       <w:r>
         <w:rPr>
           <w:sz w:val="20"/>

--- a/Sandwiches/Sandwiches.docx
+++ b/Sandwiches/Sandwiches.docx
@@ -69,10 +69,24 @@
           <w:sz w:val="20"/>
           <w:szCs w:val="20"/>
         </w:rPr>
-        <w:t xml:space="preserve">Sammy Claws always keeps his reindeer fed. After all, to drive his operations, his reindeer have to be healthy and fit. The reindeer are very picky and only eat handmade sandwiches. However, Sammy has recently become more and more busy and is looking at outsourcing the job of feeding his reindeer, and he has outsourced it to you because it means he won’t have to pay taxes. </w:t>
+        <w:t xml:space="preserve">Sammy </w:t>
+      </w:r>
+      <w:r>
+        <w:rPr>
+          <w:sz w:val="20"/>
+          <w:szCs w:val="20"/>
+        </w:rPr>
+        <w:t>K</w:t>
       </w:r>
       <w:bookmarkStart w:id="0" w:name="_GoBack"/>
       <w:bookmarkEnd w:id="0"/>
+      <w:r>
+        <w:rPr>
+          <w:sz w:val="20"/>
+          <w:szCs w:val="20"/>
+        </w:rPr>
+        <w:t xml:space="preserve">laws always keeps his reindeer fed. After all, to drive his operations, his reindeer have to be healthy and fit. The reindeer are very picky and only eat handmade sandwiches. However, Sammy has recently become more and more busy and is looking at outsourcing the job of feeding his reindeer, and he has outsourced it to you because it means he won’t have to pay taxes. </w:t>
+      </w:r>
       <w:r>
         <w:rPr>
           <w:sz w:val="20"/>

--- a/Sandwiches/Sandwiches.docx
+++ b/Sandwiches/Sandwiches.docx
@@ -64,6 +64,7 @@
           <w:szCs w:val="20"/>
         </w:rPr>
       </w:pPr>
+      <w:bookmarkStart w:id="0" w:name="_GoBack"/>
       <w:r>
         <w:rPr>
           <w:sz w:val="20"/>
@@ -71,6 +72,7 @@
         </w:rPr>
         <w:t xml:space="preserve">Sammy </w:t>
       </w:r>
+      <w:proofErr w:type="spellStart"/>
       <w:r>
         <w:rPr>
           <w:sz w:val="20"/>
@@ -78,21 +80,69 @@
         </w:rPr>
         <w:t>K</w:t>
       </w:r>
-      <w:bookmarkStart w:id="0" w:name="_GoBack"/>
-      <w:bookmarkEnd w:id="0"/>
       <w:r>
         <w:rPr>
           <w:sz w:val="20"/>
           <w:szCs w:val="20"/>
         </w:rPr>
-        <w:t xml:space="preserve">laws always keeps his reindeer fed. After all, to drive his operations, his reindeer have to be healthy and fit. The reindeer are very picky and only eat handmade sandwiches. However, Sammy has recently become more and more busy and is looking at outsourcing the job of feeding his reindeer, and he has outsourced it to you because it means he won’t have to pay taxes. </w:t>
-      </w:r>
+        <w:t>laws</w:t>
+      </w:r>
+      <w:proofErr w:type="spellEnd"/>
       <w:r>
         <w:rPr>
           <w:sz w:val="20"/>
           <w:szCs w:val="20"/>
         </w:rPr>
-        <w:t>To make a sandwich, you need bread, meat, and cheese. You went to the grocery store earlier this week and made a log of what items you bought as you were putting them in your refrigerator. Being an organized person, you separated each type of food into different drawers. However, this also means the first item you wrote down is at the very back of your refrigerator, and you don’t want to just go off the list and dig out everything from the back. So, you’ve decided to write a program to create sandwich combinations for you to eat. Items will not be put back into the refrigerator once you have eaten them for obvious reasons. If any of the three items are missing, then you cannot make a sandwich.</w:t>
+        <w:t xml:space="preserve"> always keeps his reindeer fed. After all, to drive his operations, his reindeer have to be healthy and fit. The reindeer are very picky and only eat handmade sandwiches. However, Sammy has recently become more and more busy </w:t>
+      </w:r>
+      <w:r>
+        <w:rPr>
+          <w:sz w:val="20"/>
+          <w:szCs w:val="20"/>
+        </w:rPr>
+        <w:t xml:space="preserve">with computer science </w:t>
+      </w:r>
+      <w:r>
+        <w:rPr>
+          <w:sz w:val="20"/>
+          <w:szCs w:val="20"/>
+        </w:rPr>
+        <w:t xml:space="preserve">and is looking at outsourcing the job of feeding his reindeer, and he has outsourced it to you because it means he won’t have to pay taxes. </w:t>
+      </w:r>
+      <w:r>
+        <w:rPr>
+          <w:sz w:val="20"/>
+          <w:szCs w:val="20"/>
+        </w:rPr>
+        <w:t xml:space="preserve">To make a sandwich, you need bread, meat, and cheese. You went to the grocery store earlier this week and made a log of what items you bought as you were putting them in your refrigerator. Being an organized person, you separated each type of food into different drawers. However, this also means the first item you wrote down is at the very back of your refrigerator, and you don’t want to just go off the list and dig out everything from the back. So, you’ve decided to write a program to create sandwich combinations </w:t>
+      </w:r>
+      <w:r>
+        <w:rPr>
+          <w:sz w:val="20"/>
+          <w:szCs w:val="20"/>
+        </w:rPr>
+        <w:t>for the reindeer</w:t>
+      </w:r>
+      <w:r>
+        <w:rPr>
+          <w:sz w:val="20"/>
+          <w:szCs w:val="20"/>
+        </w:rPr>
+        <w:t xml:space="preserve"> to eat. Items will not be put back into the refrigerator once </w:t>
+      </w:r>
+      <w:r>
+        <w:rPr>
+          <w:sz w:val="20"/>
+          <w:szCs w:val="20"/>
+        </w:rPr>
+        <w:t>they have been eaten</w:t>
+      </w:r>
+      <w:r>
+        <w:rPr>
+          <w:sz w:val="20"/>
+          <w:szCs w:val="20"/>
+        </w:rPr>
+        <w:t xml:space="preserve"> for obvious reasons. If any of the three items are missing, then you cannot make a sandwich.</w:t>
       </w:r>
     </w:p>
     <w:p>
@@ -193,7 +243,13 @@
         </w:rPr>
       </w:pPr>
       <w:r>
-        <w:t xml:space="preserve">For each possible sandwich combination, output the sandwiches in the order you will be eating them, and the sandwiches’ ingredients in the format </w:t>
+        <w:t xml:space="preserve">For each possible sandwich combination, output the sandwiches in the order </w:t>
+      </w:r>
+      <w:r>
+        <w:t>they will be made</w:t>
+      </w:r>
+      <w:r>
+        <w:t xml:space="preserve">, and the sandwiches’ ingredients in the format </w:t>
       </w:r>
       <w:r>
         <w:rPr>
@@ -205,6 +261,7 @@
         <w:t xml:space="preserve">. </w:t>
       </w:r>
     </w:p>
+    <w:bookmarkEnd w:id="0"/>
     <w:p>
       <w:pPr>
         <w:spacing w:before="100" w:beforeAutospacing="1"/>

--- a/Sandwiches/Sandwiches.docx
+++ b/Sandwiches/Sandwiches.docx
@@ -33,7 +33,25 @@
           <w:b/>
           <w:sz w:val="32"/>
         </w:rPr>
-        <w:t>. Sandwiches</w:t>
+        <w:t xml:space="preserve">. </w:t>
+      </w:r>
+      <w:r>
+        <w:rPr>
+          <w:rFonts w:ascii="Arial" w:hAnsi="Arial"/>
+          <w:b/>
+          <w:sz w:val="32"/>
+        </w:rPr>
+        <w:t xml:space="preserve">Reindeer </w:t>
+      </w:r>
+      <w:bookmarkStart w:id="0" w:name="_GoBack"/>
+      <w:bookmarkEnd w:id="0"/>
+      <w:r>
+        <w:rPr>
+          <w:rFonts w:ascii="Arial" w:hAnsi="Arial"/>
+          <w:b/>
+          <w:sz w:val="32"/>
+        </w:rPr>
+        <w:t>Sandwiches</w:t>
       </w:r>
     </w:p>
     <w:p>
@@ -64,7 +82,6 @@
           <w:szCs w:val="20"/>
         </w:rPr>
       </w:pPr>
-      <w:bookmarkStart w:id="0" w:name="_GoBack"/>
       <w:r>
         <w:rPr>
           <w:sz w:val="20"/>
@@ -261,7 +278,6 @@
         <w:t xml:space="preserve">. </w:t>
       </w:r>
     </w:p>
-    <w:bookmarkEnd w:id="0"/>
     <w:p>
       <w:pPr>
         <w:spacing w:before="100" w:beforeAutospacing="1"/>
